--- a/tables.docx
+++ b/tables.docx
@@ -66,6 +66,14 @@
       </w:r>
       <w:bookmarkEnd w:id="20"/>
     </w:p>
+    <w:p>
+      <w:pPr>
+        <w:pStyle w:val="TableCaption"/>
+      </w:pPr>
+      <w:r>
+        <w:t xml:space="preserve">Table X. Number of trees per genus</w:t>
+      </w:r>
+    </w:p>
     <w:tbl xmlns:w="http://schemas.openxmlformats.org/wordprocessingml/2006/main" xmlns:r="http://schemas.openxmlformats.org/officeDocument/2006/relationships" xmlns:w14="http://schemas.microsoft.com/office/word/2010/wordml" xmlns:wp="http://schemas.openxmlformats.org/drawingml/2006/wordprocessingDrawing" xmlns:a="http://schemas.openxmlformats.org/drawingml/2006/main" xmlns:pic="http://schemas.openxmlformats.org/drawingml/2006/picture">
       <w:tblPr>
         <w:tblLayout w:type="fixed"/>
@@ -105,11 +113,12 @@
             <w:r xmlns:w="http://schemas.openxmlformats.org/wordprocessingml/2006/main" xmlns:wp="http://schemas.openxmlformats.org/drawingml/2006/wordprocessingDrawing" xmlns:r="http://schemas.openxmlformats.org/officeDocument/2006/relationships" xmlns:w14="http://schemas.microsoft.com/office/word/2010/wordml">
               <w:rPr>
                 <w:rFonts w:ascii="Arial" w:hAnsi="Arial" w:eastAsia="Arial" w:cs="Arial"/>
-                <w:sz w:val="22"/>
-                <w:szCs w:val="22"/>
-                <w:color w:val="111111"/>
-              </w:rPr>
-              <w:t xml:space="preserve">sp_genus</w:t>
+                <w:b/>
+                <w:sz w:val="22"/>
+                <w:szCs w:val="22"/>
+                <w:color w:val="111111"/>
+              </w:rPr>
+              <w:t xml:space="preserve">Genus</w:t>
             </w:r>
           </w:p>
         </w:tc>
@@ -137,11 +146,12 @@
             <w:r xmlns:w="http://schemas.openxmlformats.org/wordprocessingml/2006/main" xmlns:wp="http://schemas.openxmlformats.org/drawingml/2006/wordprocessingDrawing" xmlns:r="http://schemas.openxmlformats.org/officeDocument/2006/relationships" xmlns:w14="http://schemas.microsoft.com/office/word/2010/wordml">
               <w:rPr>
                 <w:rFonts w:ascii="Arial" w:hAnsi="Arial" w:eastAsia="Arial" w:cs="Arial"/>
-                <w:sz w:val="22"/>
-                <w:szCs w:val="22"/>
-                <w:color w:val="111111"/>
-              </w:rPr>
-              <w:t xml:space="preserve">n</w:t>
+                <w:b/>
+                <w:sz w:val="22"/>
+                <w:szCs w:val="22"/>
+                <w:color w:val="111111"/>
+              </w:rPr>
+              <w:t xml:space="preserve">Number of trees</w:t>
             </w:r>
           </w:p>
         </w:tc>
@@ -6432,9 +6442,9 @@
       <w:pPr>
         <w:pStyle w:val="Ttulo2"/>
       </w:pPr>
-      <w:bookmarkStart w:id="21" w:name="including-plots"/>
+      <w:bookmarkStart w:id="21" w:name="figures"/>
       <w:r>
-        <w:t xml:space="preserve">Including Plots</w:t>
+        <w:t xml:space="preserve">Figures</w:t>
       </w:r>
       <w:bookmarkEnd w:id="21"/>
     </w:p>
